--- a/Report.docx
+++ b/Report.docx
@@ -4,290 +4,600 @@
   <w:body>
     <w:p>
       <w:pPr>
-        <w:pStyle w:val="Heading2"/>
-        <w:rPr>
-          <w:rFonts w:eastAsia="Utopia-Regular"/>
-          <w:color w:val="auto"/>
-          <w:sz w:val="22"/>
-          <w:szCs w:val="22"/>
+        <w:shd w:val="clear" w:color="auto" w:fill="FFFFFF"/>
+        <w:spacing w:after="0" w:line="240" w:lineRule="auto"/>
+        <w:rPr>
+          <w:rFonts w:ascii="Times New Roman" w:eastAsia="Times New Roman" w:hAnsi="Times New Roman" w:cs="Times New Roman"/>
+          <w:sz w:val="24"/>
+          <w:szCs w:val="24"/>
+          <w:lang w:eastAsia="en-GB"/>
         </w:rPr>
       </w:pPr>
       <w:r>
         <w:rPr>
-          <w:rFonts w:eastAsia="Utopia-Regular"/>
-          <w:color w:val="auto"/>
-          <w:sz w:val="22"/>
-          <w:szCs w:val="22"/>
-        </w:rPr>
-        <w:t xml:space="preserve">1A. </w:t>
-      </w:r>
-    </w:p>
-    <w:p>
-      <w:pPr>
-        <w:pStyle w:val="Heading2"/>
-        <w:rPr>
-          <w:rFonts w:eastAsia="Utopia-Regular"/>
-          <w:color w:val="auto"/>
-          <w:sz w:val="22"/>
-          <w:szCs w:val="22"/>
-        </w:rPr>
-      </w:pPr>
-      <w:r>
-        <w:rPr>
-          <w:rFonts w:eastAsia="Utopia-Regular"/>
-          <w:color w:val="auto"/>
-          <w:sz w:val="22"/>
-          <w:szCs w:val="22"/>
-        </w:rPr>
-        <w:t>Description of the dataset (statistics)</w:t>
+          <w:rFonts w:ascii="Arial" w:eastAsia="Times New Roman" w:hAnsi="Arial" w:cs="Arial"/>
+          <w:sz w:val="25"/>
+          <w:szCs w:val="25"/>
+          <w:lang w:eastAsia="en-GB"/>
+        </w:rPr>
+        <w:t>2.4.1 Regression approaches</w:t>
+      </w:r>
+      <w:r>
+        <w:rPr>
+          <w:rFonts w:ascii="Times New Roman" w:eastAsia="Times New Roman" w:hAnsi="Times New Roman" w:cs="Times New Roman"/>
+          <w:sz w:val="24"/>
+          <w:szCs w:val="24"/>
+          <w:lang w:eastAsia="en-GB"/>
+        </w:rPr>
+        <w:br/>
+      </w:r>
+      <w:r>
+        <w:rPr>
+          <w:rFonts w:ascii="Arial" w:eastAsia="Times New Roman" w:hAnsi="Arial" w:cs="Arial"/>
+          <w:sz w:val="25"/>
+          <w:szCs w:val="25"/>
+          <w:lang w:eastAsia="en-GB"/>
+        </w:rPr>
+        <w:t>The mood of a participant can be predicted by a variety of regression techniques</w:t>
+      </w:r>
+      <w:r>
+        <w:rPr>
+          <w:rFonts w:ascii="Times New Roman" w:eastAsia="Times New Roman" w:hAnsi="Times New Roman" w:cs="Times New Roman"/>
+          <w:sz w:val="24"/>
+          <w:szCs w:val="24"/>
+          <w:lang w:eastAsia="en-GB"/>
+        </w:rPr>
+        <w:br/>
+      </w:r>
+      <w:r>
+        <w:rPr>
+          <w:rFonts w:ascii="Arial" w:eastAsia="Times New Roman" w:hAnsi="Arial" w:cs="Arial"/>
+          <w:sz w:val="25"/>
+          <w:szCs w:val="25"/>
+          <w:lang w:eastAsia="en-GB"/>
+        </w:rPr>
+        <w:t>using the provided measurements. The Random Forest classifier is one of many</w:t>
+      </w:r>
+      <w:r>
+        <w:rPr>
+          <w:rFonts w:ascii="Times New Roman" w:eastAsia="Times New Roman" w:hAnsi="Times New Roman" w:cs="Times New Roman"/>
+          <w:sz w:val="24"/>
+          <w:szCs w:val="24"/>
+          <w:lang w:eastAsia="en-GB"/>
+        </w:rPr>
+        <w:br/>
+      </w:r>
+      <w:r>
+        <w:rPr>
+          <w:rFonts w:ascii="Arial" w:eastAsia="Times New Roman" w:hAnsi="Arial" w:cs="Arial"/>
+          <w:sz w:val="25"/>
+          <w:szCs w:val="25"/>
+          <w:lang w:eastAsia="en-GB"/>
+        </w:rPr>
+        <w:t>and was chosen primarily because it is a non-parametric algorithm and can</w:t>
+      </w:r>
+      <w:r>
+        <w:rPr>
+          <w:rFonts w:ascii="Times New Roman" w:eastAsia="Times New Roman" w:hAnsi="Times New Roman" w:cs="Times New Roman"/>
+          <w:sz w:val="24"/>
+          <w:szCs w:val="24"/>
+          <w:lang w:eastAsia="en-GB"/>
+        </w:rPr>
+        <w:br/>
+      </w:r>
+      <w:r>
+        <w:rPr>
+          <w:rFonts w:ascii="Arial" w:eastAsia="Times New Roman" w:hAnsi="Arial" w:cs="Arial"/>
+          <w:sz w:val="25"/>
+          <w:szCs w:val="25"/>
+          <w:lang w:eastAsia="en-GB"/>
+        </w:rPr>
+        <w:t>handle complex relationships between input variables and the target variable</w:t>
+      </w:r>
+      <w:r>
+        <w:rPr>
+          <w:rFonts w:ascii="Times New Roman" w:eastAsia="Times New Roman" w:hAnsi="Times New Roman" w:cs="Times New Roman"/>
+          <w:sz w:val="24"/>
+          <w:szCs w:val="24"/>
+          <w:lang w:eastAsia="en-GB"/>
+        </w:rPr>
+        <w:br/>
+      </w:r>
+      <w:r>
+        <w:rPr>
+          <w:rFonts w:ascii="Arial" w:eastAsia="Times New Roman" w:hAnsi="Arial" w:cs="Arial"/>
+          <w:sz w:val="25"/>
+          <w:szCs w:val="25"/>
+          <w:lang w:eastAsia="en-GB"/>
+        </w:rPr>
+        <w:t>without making assumptions about the underlying distribution of the data,</w:t>
+      </w:r>
+      <w:r>
+        <w:rPr>
+          <w:rFonts w:ascii="Times New Roman" w:eastAsia="Times New Roman" w:hAnsi="Times New Roman" w:cs="Times New Roman"/>
+          <w:sz w:val="24"/>
+          <w:szCs w:val="24"/>
+          <w:lang w:eastAsia="en-GB"/>
+        </w:rPr>
+        <w:br/>
+      </w:r>
+      <w:r>
+        <w:rPr>
+          <w:rFonts w:ascii="Arial" w:eastAsia="Times New Roman" w:hAnsi="Arial" w:cs="Arial"/>
+          <w:sz w:val="25"/>
+          <w:szCs w:val="25"/>
+          <w:lang w:eastAsia="en-GB"/>
+        </w:rPr>
+        <w:t>which in our case could be problematic for other algorithms because we do not</w:t>
+      </w:r>
+      <w:r>
+        <w:rPr>
+          <w:rFonts w:ascii="Times New Roman" w:eastAsia="Times New Roman" w:hAnsi="Times New Roman" w:cs="Times New Roman"/>
+          <w:sz w:val="24"/>
+          <w:szCs w:val="24"/>
+          <w:lang w:eastAsia="en-GB"/>
+        </w:rPr>
+        <w:br/>
+      </w:r>
+      <w:r>
+        <w:rPr>
+          <w:rFonts w:ascii="Arial" w:eastAsia="Times New Roman" w:hAnsi="Arial" w:cs="Arial"/>
+          <w:sz w:val="25"/>
+          <w:szCs w:val="25"/>
+          <w:lang w:eastAsia="en-GB"/>
+        </w:rPr>
+        <w:t>have a specific data distribution.</w:t>
+      </w:r>
+      <w:r>
+        <w:rPr>
+          <w:rFonts w:ascii="Times New Roman" w:eastAsia="Times New Roman" w:hAnsi="Times New Roman" w:cs="Times New Roman"/>
+          <w:sz w:val="24"/>
+          <w:szCs w:val="24"/>
+          <w:lang w:eastAsia="en-GB"/>
+        </w:rPr>
+        <w:br/>
+      </w:r>
+      <w:r>
+        <w:rPr>
+          <w:rFonts w:ascii="Arial" w:eastAsia="Times New Roman" w:hAnsi="Arial" w:cs="Arial"/>
+          <w:sz w:val="25"/>
+          <w:szCs w:val="25"/>
+          <w:lang w:eastAsia="en-GB"/>
+        </w:rPr>
+        <w:t>2.4.2 Hyperparameter optimization</w:t>
+      </w:r>
+      <w:r>
+        <w:rPr>
+          <w:rFonts w:ascii="Times New Roman" w:eastAsia="Times New Roman" w:hAnsi="Times New Roman" w:cs="Times New Roman"/>
+          <w:sz w:val="24"/>
+          <w:szCs w:val="24"/>
+          <w:lang w:eastAsia="en-GB"/>
+        </w:rPr>
+        <w:br/>
+      </w:r>
+      <w:r>
+        <w:rPr>
+          <w:rFonts w:ascii="Arial" w:eastAsia="Times New Roman" w:hAnsi="Arial" w:cs="Arial"/>
+          <w:sz w:val="25"/>
+          <w:szCs w:val="25"/>
+          <w:lang w:eastAsia="en-GB"/>
+        </w:rPr>
+        <w:t xml:space="preserve">The two hyperparameters used for our Random Forest classifier were the </w:t>
+      </w:r>
+      <w:proofErr w:type="spellStart"/>
+      <w:r>
+        <w:rPr>
+          <w:rFonts w:ascii="Arial" w:eastAsia="Times New Roman" w:hAnsi="Arial" w:cs="Arial"/>
+          <w:sz w:val="25"/>
+          <w:szCs w:val="25"/>
+          <w:lang w:eastAsia="en-GB"/>
+        </w:rPr>
+        <w:t>num</w:t>
+      </w:r>
+      <w:proofErr w:type="spellEnd"/>
+      <w:r>
+        <w:rPr>
+          <w:rFonts w:ascii="Arial" w:eastAsia="Times New Roman" w:hAnsi="Arial" w:cs="Arial"/>
+          <w:sz w:val="25"/>
+          <w:szCs w:val="25"/>
+          <w:lang w:eastAsia="en-GB"/>
+        </w:rPr>
+        <w:t>-</w:t>
+      </w:r>
+      <w:r>
+        <w:rPr>
+          <w:rFonts w:ascii="Times New Roman" w:eastAsia="Times New Roman" w:hAnsi="Times New Roman" w:cs="Times New Roman"/>
+          <w:sz w:val="24"/>
+          <w:szCs w:val="24"/>
+          <w:lang w:eastAsia="en-GB"/>
+        </w:rPr>
+        <w:br/>
+      </w:r>
+      <w:proofErr w:type="spellStart"/>
+      <w:r>
+        <w:rPr>
+          <w:rFonts w:ascii="Arial" w:eastAsia="Times New Roman" w:hAnsi="Arial" w:cs="Arial"/>
+          <w:sz w:val="25"/>
+          <w:szCs w:val="25"/>
+          <w:lang w:eastAsia="en-GB"/>
+        </w:rPr>
+        <w:t>ber</w:t>
+      </w:r>
+      <w:proofErr w:type="spellEnd"/>
+      <w:r>
+        <w:rPr>
+          <w:rFonts w:ascii="Arial" w:eastAsia="Times New Roman" w:hAnsi="Arial" w:cs="Arial"/>
+          <w:sz w:val="25"/>
+          <w:szCs w:val="25"/>
+          <w:lang w:eastAsia="en-GB"/>
+        </w:rPr>
+        <w:t xml:space="preserve"> of trees and the depth of the tree. Two grids were created for the setup;</w:t>
+      </w:r>
+      <w:r>
+        <w:rPr>
+          <w:rFonts w:ascii="Times New Roman" w:eastAsia="Times New Roman" w:hAnsi="Times New Roman" w:cs="Times New Roman"/>
+          <w:sz w:val="24"/>
+          <w:szCs w:val="24"/>
+          <w:lang w:eastAsia="en-GB"/>
+        </w:rPr>
+        <w:br/>
+      </w:r>
+      <w:r>
+        <w:rPr>
+          <w:rFonts w:ascii="Arial" w:eastAsia="Times New Roman" w:hAnsi="Arial" w:cs="Arial"/>
+          <w:sz w:val="25"/>
+          <w:szCs w:val="25"/>
+          <w:lang w:eastAsia="en-GB"/>
+        </w:rPr>
+        <w:t>a hyperparameter grid, containing possible values for the two hyperparameters,</w:t>
+      </w:r>
+      <w:r>
+        <w:rPr>
+          <w:rFonts w:ascii="Times New Roman" w:eastAsia="Times New Roman" w:hAnsi="Times New Roman" w:cs="Times New Roman"/>
+          <w:sz w:val="24"/>
+          <w:szCs w:val="24"/>
+          <w:lang w:eastAsia="en-GB"/>
+        </w:rPr>
+        <w:br/>
+      </w:r>
+      <w:r>
+        <w:rPr>
+          <w:rFonts w:ascii="Arial" w:eastAsia="Times New Roman" w:hAnsi="Arial" w:cs="Arial"/>
+          <w:sz w:val="25"/>
+          <w:szCs w:val="25"/>
+          <w:lang w:eastAsia="en-GB"/>
+        </w:rPr>
+        <w:t>and a score grid, to denote the evaluation techniques that would be used, in this</w:t>
+      </w:r>
+      <w:r>
+        <w:rPr>
+          <w:rFonts w:ascii="Times New Roman" w:eastAsia="Times New Roman" w:hAnsi="Times New Roman" w:cs="Times New Roman"/>
+          <w:sz w:val="24"/>
+          <w:szCs w:val="24"/>
+          <w:lang w:eastAsia="en-GB"/>
+        </w:rPr>
+        <w:br/>
+      </w:r>
+      <w:r>
+        <w:rPr>
+          <w:rFonts w:ascii="Arial" w:eastAsia="Times New Roman" w:hAnsi="Arial" w:cs="Arial"/>
+          <w:sz w:val="25"/>
+          <w:szCs w:val="25"/>
+          <w:lang w:eastAsia="en-GB"/>
+        </w:rPr>
+        <w:t xml:space="preserve">case MAE and MSA. After denoting our grids, a </w:t>
+      </w:r>
+      <w:proofErr w:type="spellStart"/>
+      <w:r>
+        <w:rPr>
+          <w:rFonts w:ascii="Arial" w:eastAsia="Times New Roman" w:hAnsi="Arial" w:cs="Arial"/>
+          <w:sz w:val="25"/>
+          <w:szCs w:val="25"/>
+          <w:lang w:eastAsia="en-GB"/>
+        </w:rPr>
+        <w:t>GridSearchCV</w:t>
+      </w:r>
+      <w:proofErr w:type="spellEnd"/>
+      <w:r>
+        <w:rPr>
+          <w:rFonts w:ascii="Arial" w:eastAsia="Times New Roman" w:hAnsi="Arial" w:cs="Arial"/>
+          <w:sz w:val="25"/>
+          <w:szCs w:val="25"/>
+          <w:lang w:eastAsia="en-GB"/>
+        </w:rPr>
+        <w:t xml:space="preserve"> was performed,</w:t>
+      </w:r>
+      <w:r>
+        <w:rPr>
+          <w:rFonts w:ascii="Times New Roman" w:eastAsia="Times New Roman" w:hAnsi="Times New Roman" w:cs="Times New Roman"/>
+          <w:sz w:val="24"/>
+          <w:szCs w:val="24"/>
+          <w:lang w:eastAsia="en-GB"/>
+        </w:rPr>
+        <w:br/>
+      </w:r>
+      <w:r>
+        <w:rPr>
+          <w:rFonts w:ascii="Arial" w:eastAsia="Times New Roman" w:hAnsi="Arial" w:cs="Arial"/>
+          <w:sz w:val="25"/>
+          <w:szCs w:val="25"/>
+          <w:lang w:eastAsia="en-GB"/>
+        </w:rPr>
+        <w:t>which is an exhaustive search over specified parameter values for an estimator.</w:t>
+      </w:r>
+      <w:r>
+        <w:rPr>
+          <w:rFonts w:ascii="Times New Roman" w:eastAsia="Times New Roman" w:hAnsi="Times New Roman" w:cs="Times New Roman"/>
+          <w:sz w:val="24"/>
+          <w:szCs w:val="24"/>
+          <w:lang w:eastAsia="en-GB"/>
+        </w:rPr>
+        <w:br/>
+      </w:r>
+      <w:r>
+        <w:rPr>
+          <w:rFonts w:ascii="Arial" w:eastAsia="Times New Roman" w:hAnsi="Arial" w:cs="Arial"/>
+          <w:sz w:val="25"/>
+          <w:szCs w:val="25"/>
+          <w:lang w:eastAsia="en-GB"/>
+        </w:rPr>
+        <w:t xml:space="preserve">With </w:t>
+      </w:r>
+      <w:proofErr w:type="spellStart"/>
+      <w:r>
+        <w:rPr>
+          <w:rFonts w:ascii="Arial" w:eastAsia="Times New Roman" w:hAnsi="Arial" w:cs="Arial"/>
+          <w:sz w:val="25"/>
+          <w:szCs w:val="25"/>
+          <w:lang w:eastAsia="en-GB"/>
+        </w:rPr>
+        <w:t>GridSearchSV</w:t>
+      </w:r>
+      <w:proofErr w:type="spellEnd"/>
+      <w:r>
+        <w:rPr>
+          <w:rFonts w:ascii="Arial" w:eastAsia="Times New Roman" w:hAnsi="Arial" w:cs="Arial"/>
+          <w:sz w:val="25"/>
+          <w:szCs w:val="25"/>
+          <w:lang w:eastAsia="en-GB"/>
+        </w:rPr>
+        <w:t xml:space="preserve">, along with a 5-fold cross validation, the best </w:t>
+      </w:r>
+      <w:proofErr w:type="spellStart"/>
+      <w:r>
+        <w:rPr>
+          <w:rFonts w:ascii="Arial" w:eastAsia="Times New Roman" w:hAnsi="Arial" w:cs="Arial"/>
+          <w:sz w:val="25"/>
+          <w:szCs w:val="25"/>
+          <w:lang w:eastAsia="en-GB"/>
+        </w:rPr>
+        <w:t>hyperparam</w:t>
+      </w:r>
+      <w:proofErr w:type="spellEnd"/>
+      <w:r>
+        <w:rPr>
+          <w:rFonts w:ascii="Arial" w:eastAsia="Times New Roman" w:hAnsi="Arial" w:cs="Arial"/>
+          <w:sz w:val="25"/>
+          <w:szCs w:val="25"/>
+          <w:lang w:eastAsia="en-GB"/>
+        </w:rPr>
+        <w:t>-</w:t>
+      </w:r>
+      <w:r>
+        <w:rPr>
+          <w:rFonts w:ascii="Times New Roman" w:eastAsia="Times New Roman" w:hAnsi="Times New Roman" w:cs="Times New Roman"/>
+          <w:sz w:val="24"/>
+          <w:szCs w:val="24"/>
+          <w:lang w:eastAsia="en-GB"/>
+        </w:rPr>
+        <w:br/>
+      </w:r>
+      <w:proofErr w:type="spellStart"/>
+      <w:r>
+        <w:rPr>
+          <w:rFonts w:ascii="Arial" w:eastAsia="Times New Roman" w:hAnsi="Arial" w:cs="Arial"/>
+          <w:sz w:val="25"/>
+          <w:szCs w:val="25"/>
+          <w:lang w:eastAsia="en-GB"/>
+        </w:rPr>
+        <w:t>eters</w:t>
+      </w:r>
+      <w:proofErr w:type="spellEnd"/>
+      <w:r>
+        <w:rPr>
+          <w:rFonts w:ascii="Arial" w:eastAsia="Times New Roman" w:hAnsi="Arial" w:cs="Arial"/>
+          <w:sz w:val="25"/>
+          <w:szCs w:val="25"/>
+          <w:lang w:eastAsia="en-GB"/>
+        </w:rPr>
+        <w:t xml:space="preserve"> were chosen for our model. The results were 200 trees and </w:t>
+      </w:r>
+      <w:proofErr w:type="gramStart"/>
+      <w:r>
+        <w:rPr>
+          <w:rFonts w:ascii="Arial" w:eastAsia="Times New Roman" w:hAnsi="Arial" w:cs="Arial"/>
+          <w:sz w:val="25"/>
+          <w:szCs w:val="25"/>
+          <w:lang w:eastAsia="en-GB"/>
+        </w:rPr>
+        <w:t>None max</w:t>
+      </w:r>
+      <w:proofErr w:type="gramEnd"/>
+      <w:r>
+        <w:rPr>
+          <w:rFonts w:ascii="Times New Roman" w:eastAsia="Times New Roman" w:hAnsi="Times New Roman" w:cs="Times New Roman"/>
+          <w:sz w:val="24"/>
+          <w:szCs w:val="24"/>
+          <w:lang w:eastAsia="en-GB"/>
+        </w:rPr>
+        <w:br/>
+      </w:r>
+      <w:r>
+        <w:rPr>
+          <w:rFonts w:ascii="Arial" w:eastAsia="Times New Roman" w:hAnsi="Arial" w:cs="Arial"/>
+          <w:sz w:val="25"/>
+          <w:szCs w:val="25"/>
+          <w:lang w:eastAsia="en-GB"/>
+        </w:rPr>
+        <w:t>depth, which means that each tree will expand until every leaf is pure.</w:t>
+      </w:r>
+      <w:r>
+        <w:rPr>
+          <w:rFonts w:ascii="Times New Roman" w:eastAsia="Times New Roman" w:hAnsi="Times New Roman" w:cs="Times New Roman"/>
+          <w:sz w:val="24"/>
+          <w:szCs w:val="24"/>
+          <w:lang w:eastAsia="en-GB"/>
+        </w:rPr>
+        <w:br/>
+      </w:r>
+      <w:r>
+        <w:rPr>
+          <w:rFonts w:ascii="Arial" w:eastAsia="Times New Roman" w:hAnsi="Arial" w:cs="Arial"/>
+          <w:sz w:val="25"/>
+          <w:szCs w:val="25"/>
+          <w:lang w:eastAsia="en-GB"/>
+        </w:rPr>
+        <w:t>2.4.3 Evaluation setup</w:t>
+      </w:r>
+      <w:r>
+        <w:rPr>
+          <w:rFonts w:ascii="Times New Roman" w:eastAsia="Times New Roman" w:hAnsi="Times New Roman" w:cs="Times New Roman"/>
+          <w:sz w:val="24"/>
+          <w:szCs w:val="24"/>
+          <w:lang w:eastAsia="en-GB"/>
+        </w:rPr>
+        <w:br/>
+      </w:r>
+      <w:r>
+        <w:rPr>
+          <w:rFonts w:ascii="Arial" w:eastAsia="Times New Roman" w:hAnsi="Arial" w:cs="Arial"/>
+          <w:sz w:val="25"/>
+          <w:szCs w:val="25"/>
+          <w:lang w:eastAsia="en-GB"/>
+        </w:rPr>
+        <w:t>The model was trained on the training data after the best hyperparameters</w:t>
+      </w:r>
+      <w:r>
+        <w:rPr>
+          <w:rFonts w:ascii="Times New Roman" w:eastAsia="Times New Roman" w:hAnsi="Times New Roman" w:cs="Times New Roman"/>
+          <w:sz w:val="24"/>
+          <w:szCs w:val="24"/>
+          <w:lang w:eastAsia="en-GB"/>
+        </w:rPr>
+        <w:br/>
+      </w:r>
+      <w:r>
+        <w:rPr>
+          <w:rFonts w:ascii="Arial" w:eastAsia="Times New Roman" w:hAnsi="Arial" w:cs="Arial"/>
+          <w:sz w:val="25"/>
+          <w:szCs w:val="25"/>
+          <w:lang w:eastAsia="en-GB"/>
+        </w:rPr>
+        <w:t>were identified, and the outcome was evaluated using MSA and MAE. To de-</w:t>
+      </w:r>
+      <w:r>
+        <w:rPr>
+          <w:rFonts w:ascii="Times New Roman" w:eastAsia="Times New Roman" w:hAnsi="Times New Roman" w:cs="Times New Roman"/>
+          <w:sz w:val="24"/>
+          <w:szCs w:val="24"/>
+          <w:lang w:eastAsia="en-GB"/>
+        </w:rPr>
+        <w:br/>
+      </w:r>
+      <w:proofErr w:type="spellStart"/>
+      <w:r>
+        <w:rPr>
+          <w:rFonts w:ascii="Arial" w:eastAsia="Times New Roman" w:hAnsi="Arial" w:cs="Arial"/>
+          <w:sz w:val="25"/>
+          <w:szCs w:val="25"/>
+          <w:lang w:eastAsia="en-GB"/>
+        </w:rPr>
+        <w:t>termine</w:t>
+      </w:r>
+      <w:proofErr w:type="spellEnd"/>
+      <w:r>
+        <w:rPr>
+          <w:rFonts w:ascii="Arial" w:eastAsia="Times New Roman" w:hAnsi="Arial" w:cs="Arial"/>
+          <w:sz w:val="25"/>
+          <w:szCs w:val="25"/>
+          <w:lang w:eastAsia="en-GB"/>
+        </w:rPr>
+        <w:t xml:space="preserve"> whether the model is overfitting, more calculations were performed.</w:t>
+      </w:r>
+      <w:r>
+        <w:rPr>
+          <w:rFonts w:ascii="Times New Roman" w:eastAsia="Times New Roman" w:hAnsi="Times New Roman" w:cs="Times New Roman"/>
+          <w:sz w:val="24"/>
+          <w:szCs w:val="24"/>
+          <w:lang w:eastAsia="en-GB"/>
+        </w:rPr>
+        <w:br/>
+      </w:r>
+      <w:r>
+        <w:rPr>
+          <w:rFonts w:ascii="Arial" w:eastAsia="Times New Roman" w:hAnsi="Arial" w:cs="Arial"/>
+          <w:sz w:val="25"/>
+          <w:szCs w:val="25"/>
+          <w:lang w:eastAsia="en-GB"/>
+        </w:rPr>
+        <w:t>Performance on the test set was compared to the MSA and MAE results on</w:t>
+      </w:r>
+      <w:r>
+        <w:rPr>
+          <w:rFonts w:ascii="Times New Roman" w:eastAsia="Times New Roman" w:hAnsi="Times New Roman" w:cs="Times New Roman"/>
+          <w:sz w:val="24"/>
+          <w:szCs w:val="24"/>
+          <w:lang w:eastAsia="en-GB"/>
+        </w:rPr>
+        <w:br/>
+      </w:r>
+      <w:r>
+        <w:rPr>
+          <w:rFonts w:ascii="Arial" w:eastAsia="Times New Roman" w:hAnsi="Arial" w:cs="Arial"/>
+          <w:sz w:val="25"/>
+          <w:szCs w:val="25"/>
+          <w:lang w:eastAsia="en-GB"/>
+        </w:rPr>
+        <w:t>the training set. The idea is that if there is a significant difference between the</w:t>
+      </w:r>
+      <w:r>
+        <w:rPr>
+          <w:rFonts w:ascii="Times New Roman" w:eastAsia="Times New Roman" w:hAnsi="Times New Roman" w:cs="Times New Roman"/>
+          <w:sz w:val="24"/>
+          <w:szCs w:val="24"/>
+          <w:lang w:eastAsia="en-GB"/>
+        </w:rPr>
+        <w:br/>
+      </w:r>
+      <w:r>
+        <w:rPr>
+          <w:rFonts w:ascii="Arial" w:eastAsia="Times New Roman" w:hAnsi="Arial" w:cs="Arial"/>
+          <w:sz w:val="25"/>
+          <w:szCs w:val="25"/>
+          <w:lang w:eastAsia="en-GB"/>
+        </w:rPr>
+        <w:t>training and test scores, the model may be overfitting.</w:t>
+      </w:r>
+      <w:r>
+        <w:rPr>
+          <w:rFonts w:ascii="Times New Roman" w:eastAsia="Times New Roman" w:hAnsi="Times New Roman" w:cs="Times New Roman"/>
+          <w:sz w:val="24"/>
+          <w:szCs w:val="24"/>
+          <w:lang w:eastAsia="en-GB"/>
+        </w:rPr>
+        <w:br/>
+      </w:r>
+      <w:r>
+        <w:rPr>
+          <w:rFonts w:ascii="Arial" w:eastAsia="Times New Roman" w:hAnsi="Arial" w:cs="Arial"/>
+          <w:sz w:val="25"/>
+          <w:szCs w:val="25"/>
+          <w:lang w:eastAsia="en-GB"/>
+        </w:rPr>
+        <w:t>5</w:t>
       </w:r>
     </w:p>
     <w:p/>
-    <w:p>
-      <w:pPr>
-        <w:pStyle w:val="Heading2"/>
-        <w:rPr>
-          <w:rFonts w:eastAsia="Utopia-Regular"/>
-          <w:color w:val="auto"/>
-          <w:sz w:val="22"/>
-          <w:szCs w:val="22"/>
-        </w:rPr>
-      </w:pPr>
-      <w:r>
-        <w:rPr>
-          <w:rFonts w:eastAsia="Utopia-Regular"/>
-          <w:color w:val="auto"/>
-          <w:sz w:val="22"/>
-          <w:szCs w:val="22"/>
-        </w:rPr>
-        <w:t>Plots of some features</w:t>
-      </w:r>
-    </w:p>
-    <w:p/>
-    <w:p>
-      <w:pPr>
-        <w:pStyle w:val="Heading2"/>
-        <w:rPr>
-          <w:rFonts w:eastAsia="Utopia-Regular"/>
-          <w:color w:val="auto"/>
-          <w:sz w:val="22"/>
-          <w:szCs w:val="22"/>
-        </w:rPr>
-      </w:pPr>
-      <w:r>
-        <w:rPr>
-          <w:rFonts w:eastAsia="Utopia-Regular"/>
-          <w:color w:val="auto"/>
-          <w:sz w:val="22"/>
-          <w:szCs w:val="22"/>
-        </w:rPr>
-        <w:t>1B.</w:t>
-      </w:r>
-    </w:p>
-    <w:p>
-      <w:pPr>
-        <w:pStyle w:val="Heading2"/>
-        <w:rPr>
-          <w:rFonts w:eastAsia="Utopia-Regular"/>
-          <w:color w:val="auto"/>
-          <w:sz w:val="22"/>
-          <w:szCs w:val="22"/>
-        </w:rPr>
-      </w:pPr>
-      <w:r>
-        <w:rPr>
-          <w:rFonts w:eastAsia="Utopia-Regular"/>
-          <w:color w:val="auto"/>
-          <w:sz w:val="22"/>
-          <w:szCs w:val="22"/>
-        </w:rPr>
-        <w:t>Description of approach and results to remove outliers</w:t>
-      </w:r>
-    </w:p>
-    <w:p/>
-    <w:p>
-      <w:pPr>
-        <w:pStyle w:val="Heading2"/>
-        <w:rPr>
-          <w:rFonts w:eastAsia="Utopia-Regular"/>
-          <w:color w:val="auto"/>
-          <w:sz w:val="22"/>
-          <w:szCs w:val="22"/>
-        </w:rPr>
-      </w:pPr>
-      <w:r>
-        <w:rPr>
-          <w:rFonts w:eastAsia="Utopia-Regular"/>
-          <w:color w:val="auto"/>
-          <w:sz w:val="22"/>
-          <w:szCs w:val="22"/>
-        </w:rPr>
-        <w:t>1C.</w:t>
-      </w:r>
-    </w:p>
-    <w:p>
-      <w:pPr>
-        <w:pStyle w:val="Heading2"/>
-        <w:rPr>
-          <w:rFonts w:eastAsia="Utopia-Regular"/>
-          <w:color w:val="auto"/>
-          <w:sz w:val="22"/>
-          <w:szCs w:val="22"/>
-        </w:rPr>
-      </w:pPr>
-      <w:r>
-        <w:rPr>
-          <w:rFonts w:eastAsia="Utopia-Regular"/>
-          <w:color w:val="auto"/>
-          <w:sz w:val="22"/>
-          <w:szCs w:val="22"/>
-        </w:rPr>
-        <w:t>Description of feature engineering approach</w:t>
-      </w:r>
-    </w:p>
-    <w:p>
-      <w:pPr>
-        <w:pStyle w:val="Heading2"/>
-        <w:rPr>
-          <w:rFonts w:eastAsia="Utopia-Regular"/>
-          <w:color w:val="auto"/>
-          <w:sz w:val="22"/>
-          <w:szCs w:val="22"/>
-        </w:rPr>
-      </w:pPr>
-    </w:p>
-    <w:p>
-      <w:pPr>
-        <w:pStyle w:val="Heading2"/>
-        <w:rPr>
-          <w:rFonts w:eastAsia="Utopia-Regular"/>
-          <w:color w:val="auto"/>
-          <w:sz w:val="22"/>
-          <w:szCs w:val="22"/>
-        </w:rPr>
-      </w:pPr>
-      <w:r>
-        <w:rPr>
-          <w:rFonts w:eastAsia="Utopia-Regular"/>
-          <w:color w:val="auto"/>
-          <w:sz w:val="22"/>
-          <w:szCs w:val="22"/>
-        </w:rPr>
-        <w:t>4.</w:t>
-      </w:r>
-    </w:p>
-    <w:p>
-      <w:pPr>
-        <w:pStyle w:val="Heading2"/>
-        <w:rPr>
-          <w:rFonts w:eastAsia="Utopia-Regular"/>
-          <w:color w:val="auto"/>
-          <w:sz w:val="22"/>
-          <w:szCs w:val="22"/>
-        </w:rPr>
-      </w:pPr>
-      <w:r>
-        <w:rPr>
-          <w:rFonts w:eastAsia="Utopia-Regular"/>
-          <w:color w:val="auto"/>
-          <w:sz w:val="22"/>
-          <w:szCs w:val="22"/>
-        </w:rPr>
-        <w:t>Description of regression approaches</w:t>
-      </w:r>
-    </w:p>
-    <w:p>
-      <w:pPr>
-        <w:pStyle w:val="Heading2"/>
-        <w:rPr>
-          <w:rFonts w:eastAsia="Utopia-Regular"/>
-          <w:color w:val="auto"/>
-          <w:sz w:val="22"/>
-          <w:szCs w:val="22"/>
-        </w:rPr>
-      </w:pPr>
-    </w:p>
-    <w:p>
-      <w:pPr>
-        <w:pStyle w:val="Heading2"/>
-        <w:rPr>
-          <w:rFonts w:eastAsia="Utopia-Regular"/>
-          <w:color w:val="auto"/>
-          <w:sz w:val="22"/>
-          <w:szCs w:val="22"/>
-        </w:rPr>
-      </w:pPr>
-      <w:r>
-        <w:rPr>
-          <w:rFonts w:eastAsia="Utopia-Regular"/>
-          <w:color w:val="auto"/>
-          <w:sz w:val="22"/>
-          <w:szCs w:val="22"/>
-        </w:rPr>
-        <w:t>Description of hyperparameter optimization</w:t>
-      </w:r>
-    </w:p>
-    <w:p>
-      <w:pPr>
-        <w:pStyle w:val="Heading2"/>
-        <w:rPr>
-          <w:rFonts w:eastAsia="Utopia-Regular"/>
-          <w:color w:val="auto"/>
-          <w:sz w:val="22"/>
-          <w:szCs w:val="22"/>
-        </w:rPr>
-      </w:pPr>
-    </w:p>
-    <w:p>
-      <w:pPr>
-        <w:pStyle w:val="Heading2"/>
-        <w:rPr>
-          <w:rFonts w:eastAsia="Utopia-Regular"/>
-          <w:color w:val="auto"/>
-          <w:sz w:val="22"/>
-          <w:szCs w:val="22"/>
-        </w:rPr>
-      </w:pPr>
-      <w:r>
-        <w:rPr>
-          <w:rFonts w:eastAsia="Utopia-Regular"/>
-          <w:color w:val="auto"/>
-          <w:sz w:val="22"/>
-          <w:szCs w:val="22"/>
-        </w:rPr>
-        <w:t>Description of evaluation setup</w:t>
-      </w:r>
-    </w:p>
-    <w:p>
-      <w:pPr>
-        <w:pStyle w:val="Heading2"/>
-        <w:rPr>
-          <w:rFonts w:eastAsia="Utopia-Regular"/>
-          <w:color w:val="auto"/>
-          <w:sz w:val="22"/>
-          <w:szCs w:val="22"/>
-        </w:rPr>
-      </w:pPr>
-    </w:p>
-    <w:p>
-      <w:pPr>
-        <w:pStyle w:val="Heading2"/>
-        <w:rPr>
-          <w:color w:val="auto"/>
-          <w:sz w:val="22"/>
-          <w:szCs w:val="22"/>
-        </w:rPr>
-      </w:pPr>
-      <w:r>
-        <w:rPr>
-          <w:rFonts w:eastAsia="Utopia-Regular"/>
-          <w:color w:val="auto"/>
-          <w:sz w:val="22"/>
-          <w:szCs w:val="22"/>
-        </w:rPr>
-        <w:t>Description of results</w:t>
-      </w:r>
-    </w:p>
     <w:sectPr>
       <w:pgSz w:w="11906" w:h="16838"/>
       <w:pgMar w:top="1440" w:right="1440" w:bottom="1440" w:left="1440" w:header="708" w:footer="708" w:gutter="0"/>
@@ -1074,4 +1384,16 @@
     </a:ext>
   </a:extLst>
 </a:theme>
+</file>
+
+<file path=customXml/item1.xml><?xml version="1.0" encoding="utf-8"?>
+<b:Sources xmlns:b="http://schemas.openxmlformats.org/officeDocument/2006/bibliography" xmlns="http://schemas.openxmlformats.org/officeDocument/2006/bibliography" SelectedStyle="\APASixthEditionOfficeOnline.xsl" StyleName="APA" Version="6"/>
+</file>
+
+<file path=customXml/itemProps1.xml><?xml version="1.0" encoding="utf-8"?>
+<ds:datastoreItem xmlns:ds="http://schemas.openxmlformats.org/officeDocument/2006/customXml" ds:itemID="{C52C5404-3AFF-4F22-98F2-3C230F4CE5AC}">
+  <ds:schemaRefs>
+    <ds:schemaRef ds:uri="http://schemas.openxmlformats.org/officeDocument/2006/bibliography"/>
+  </ds:schemaRefs>
+</ds:datastoreItem>
 </file>